--- a/Java/M01JavaProgrammingBasics/L02ConditionalStatements/Exercises/ProblemsDescription/02.3 PB-Java-Conditional-Statements-Exercise.docx
+++ b/Java/M01JavaProgrammingBasics/L02ConditionalStatements/Exercises/ProblemsDescription/02.3 PB-Java-Conditional-Statements-Exercise.docx
@@ -1,6 +1,6 @@
 
 <file path=word/document.xml><?xml version="1.0" encoding="utf-8"?>
-<w:document xmlns:wpc="http://schemas.microsoft.com/office/word/2010/wordprocessingCanvas" xmlns:cx="http://schemas.microsoft.com/office/drawing/2014/chartex" xmlns:cx1="http://schemas.microsoft.com/office/drawing/2015/9/8/chartex" xmlns:cx2="http://schemas.microsoft.com/office/drawing/2015/10/21/chartex" xmlns:cx3="http://schemas.microsoft.com/office/drawing/2016/5/9/chartex" xmlns:cx4="http://schemas.microsoft.com/office/drawing/2016/5/10/chartex" xmlns:cx5="http://schemas.microsoft.com/office/drawing/2016/5/11/chartex" xmlns:cx6="http://schemas.microsoft.com/office/drawing/2016/5/12/chartex" xmlns:cx7="http://schemas.microsoft.com/office/drawing/2016/5/13/chartex" xmlns:cx8="http://schemas.microsoft.com/office/drawing/2016/5/14/chartex" xmlns:mc="http://schemas.openxmlformats.org/markup-compatibility/2006" xmlns:aink="http://schemas.microsoft.com/office/drawing/2016/ink" xmlns:am3d="http://schemas.microsoft.com/office/drawing/2017/model3d" xmlns:o="urn:schemas-microsoft-com:office:office" xmlns:r="http://schemas.openxmlformats.org/officeDocument/2006/relationships" xmlns:m="http://schemas.openxmlformats.org/officeDocument/2006/math" xmlns:v="urn:schemas-microsoft-com:vml" xmlns:wp14="http://schemas.microsoft.com/office/word/2010/wordprocessingDrawing" xmlns:wp="http://schemas.openxmlformats.org/drawingml/2006/wordprocessingDrawing" xmlns:w10="urn:schemas-microsoft-com:office:word" xmlns:w="http://schemas.openxmlformats.org/wordprocessingml/2006/main" xmlns:w14="http://schemas.microsoft.com/office/word/2010/wordml" xmlns:w15="http://schemas.microsoft.com/office/word/2012/wordml" xmlns:w16cex="http://schemas.microsoft.com/office/word/2018/wordml/cex" xmlns:w16cid="http://schemas.microsoft.com/office/word/2016/wordml/cid" xmlns:w16="http://schemas.microsoft.com/office/word/2018/wordml" xmlns:w16se="http://schemas.microsoft.com/office/word/2015/wordml/symex" xmlns:wpg="http://schemas.microsoft.com/office/word/2010/wordprocessingGroup" xmlns:wpi="http://schemas.microsoft.com/office/word/2010/wordprocessingInk" xmlns:wne="http://schemas.microsoft.com/office/word/2006/wordml" xmlns:wps="http://schemas.microsoft.com/office/word/2010/wordprocessingShape" mc:Ignorable="w14 w15 w16se w16cid w16 w16cex wp14">
+<w:document xmlns:wpc="http://schemas.microsoft.com/office/word/2010/wordprocessingCanvas" xmlns:cx="http://schemas.microsoft.com/office/drawing/2014/chartex" xmlns:cx1="http://schemas.microsoft.com/office/drawing/2015/9/8/chartex" xmlns:cx2="http://schemas.microsoft.com/office/drawing/2015/10/21/chartex" xmlns:cx3="http://schemas.microsoft.com/office/drawing/2016/5/9/chartex" xmlns:cx4="http://schemas.microsoft.com/office/drawing/2016/5/10/chartex" xmlns:cx5="http://schemas.microsoft.com/office/drawing/2016/5/11/chartex" xmlns:cx6="http://schemas.microsoft.com/office/drawing/2016/5/12/chartex" xmlns:cx7="http://schemas.microsoft.com/office/drawing/2016/5/13/chartex" xmlns:cx8="http://schemas.microsoft.com/office/drawing/2016/5/14/chartex" xmlns:mc="http://schemas.openxmlformats.org/markup-compatibility/2006" xmlns:aink="http://schemas.microsoft.com/office/drawing/2016/ink" xmlns:am3d="http://schemas.microsoft.com/office/drawing/2017/model3d" xmlns:o="urn:schemas-microsoft-com:office:office" xmlns:r="http://schemas.openxmlformats.org/officeDocument/2006/relationships" xmlns:m="http://schemas.openxmlformats.org/officeDocument/2006/math" xmlns:v="urn:schemas-microsoft-com:vml" xmlns:wp14="http://schemas.microsoft.com/office/word/2010/wordprocessingDrawing" xmlns:wp="http://schemas.openxmlformats.org/drawingml/2006/wordprocessingDrawing" xmlns:w10="urn:schemas-microsoft-com:office:word" xmlns:w="http://schemas.openxmlformats.org/wordprocessingml/2006/main" xmlns:w14="http://schemas.microsoft.com/office/word/2010/wordml" xmlns:w15="http://schemas.microsoft.com/office/word/2012/wordml" xmlns:w16cex="http://schemas.microsoft.com/office/word/2018/wordml/cex" xmlns:w16cid="http://schemas.microsoft.com/office/word/2016/wordml/cid" xmlns:w16="http://schemas.microsoft.com/office/word/2018/wordml" xmlns:w16sdtdh="http://schemas.microsoft.com/office/word/2020/wordml/sdtdatahash" xmlns:w16se="http://schemas.microsoft.com/office/word/2015/wordml/symex" xmlns:wpg="http://schemas.microsoft.com/office/word/2010/wordprocessingGroup" xmlns:wpi="http://schemas.microsoft.com/office/word/2010/wordprocessingInk" xmlns:wne="http://schemas.microsoft.com/office/word/2006/wordml" xmlns:wps="http://schemas.microsoft.com/office/word/2010/wordprocessingShape" mc:Ignorable="w14 w15 w16se w16cid w16 w16cex w16sdtdh wp14">
   <w:body>
     <w:p>
       <w:pPr>
@@ -121,77 +121,148 @@
         </w:rPr>
         <w:t xml:space="preserve">: </w:t>
       </w:r>
-      <w:hyperlink r:id="rId9" w:history="1">
-        <w:r>
-          <w:rPr>
-            <w:rStyle w:val="Hyperlink"/>
-          </w:rPr>
-          <w:t>https</w:t>
-        </w:r>
-        <w:r>
-          <w:rPr>
-            <w:rStyle w:val="Hyperlink"/>
-            <w:lang w:val="bg-BG"/>
-          </w:rPr>
-          <w:t>://</w:t>
-        </w:r>
-        <w:r>
-          <w:rPr>
-            <w:rStyle w:val="Hyperlink"/>
-          </w:rPr>
-          <w:t>judge</w:t>
-        </w:r>
-        <w:r>
-          <w:rPr>
-            <w:rStyle w:val="Hyperlink"/>
-            <w:lang w:val="bg-BG"/>
-          </w:rPr>
-          <w:t>.</w:t>
-        </w:r>
-        <w:proofErr w:type="spellStart"/>
-        <w:r>
-          <w:rPr>
-            <w:rStyle w:val="Hyperlink"/>
-          </w:rPr>
-          <w:t>softuni</w:t>
-        </w:r>
-        <w:proofErr w:type="spellEnd"/>
-        <w:r>
-          <w:rPr>
-            <w:rStyle w:val="Hyperlink"/>
-            <w:lang w:val="bg-BG"/>
-          </w:rPr>
-          <w:t>.</w:t>
-        </w:r>
-        <w:proofErr w:type="spellStart"/>
-        <w:r>
-          <w:rPr>
-            <w:rStyle w:val="Hyperlink"/>
-          </w:rPr>
-          <w:t>bg</w:t>
-        </w:r>
-        <w:proofErr w:type="spellEnd"/>
-        <w:r>
-          <w:rPr>
-            <w:rStyle w:val="Hyperlink"/>
-            <w:lang w:val="bg-BG"/>
-          </w:rPr>
-          <w:t>/</w:t>
-        </w:r>
-        <w:r>
-          <w:rPr>
-            <w:rStyle w:val="Hyperlink"/>
-          </w:rPr>
-          <w:t>Contests</w:t>
-        </w:r>
-        <w:r>
-          <w:rPr>
-            <w:rStyle w:val="Hyperlink"/>
-            <w:lang w:val="bg-BG"/>
-          </w:rPr>
-          <w:t>/2390</w:t>
-        </w:r>
-      </w:hyperlink>
+      <w:r>
+        <w:fldChar w:fldCharType="begin"/>
+      </w:r>
+      <w:r>
+        <w:rPr>
+          <w:lang w:val="bg-BG"/>
+        </w:rPr>
+        <w:instrText xml:space="preserve"> </w:instrText>
+      </w:r>
+      <w:r>
+        <w:instrText>HYPERLINK</w:instrText>
+      </w:r>
+      <w:r>
+        <w:rPr>
+          <w:lang w:val="bg-BG"/>
+        </w:rPr>
+        <w:instrText xml:space="preserve"> "</w:instrText>
+      </w:r>
+      <w:r>
+        <w:instrText>https</w:instrText>
+      </w:r>
+      <w:r>
+        <w:rPr>
+          <w:lang w:val="bg-BG"/>
+        </w:rPr>
+        <w:instrText>://</w:instrText>
+      </w:r>
+      <w:r>
+        <w:instrText>judge</w:instrText>
+      </w:r>
+      <w:r>
+        <w:rPr>
+          <w:lang w:val="bg-BG"/>
+        </w:rPr>
+        <w:instrText>.</w:instrText>
+      </w:r>
+      <w:r>
+        <w:instrText>softuni</w:instrText>
+      </w:r>
+      <w:r>
+        <w:rPr>
+          <w:lang w:val="bg-BG"/>
+        </w:rPr>
+        <w:instrText>.</w:instrText>
+      </w:r>
+      <w:r>
+        <w:instrText>bg</w:instrText>
+      </w:r>
+      <w:r>
+        <w:rPr>
+          <w:lang w:val="bg-BG"/>
+        </w:rPr>
+        <w:instrText>/</w:instrText>
+      </w:r>
+      <w:r>
+        <w:instrText>Contests</w:instrText>
+      </w:r>
+      <w:r>
+        <w:rPr>
+          <w:lang w:val="bg-BG"/>
+        </w:rPr>
+        <w:instrText xml:space="preserve">/2390" </w:instrText>
+      </w:r>
+      <w:r>
+        <w:fldChar w:fldCharType="separate"/>
+      </w:r>
+      <w:r>
+        <w:rPr>
+          <w:rStyle w:val="Hyperlink"/>
+        </w:rPr>
+        <w:t>https</w:t>
+      </w:r>
+      <w:r>
+        <w:rPr>
+          <w:rStyle w:val="Hyperlink"/>
+          <w:lang w:val="bg-BG"/>
+        </w:rPr>
+        <w:t>://</w:t>
+      </w:r>
+      <w:r>
+        <w:rPr>
+          <w:rStyle w:val="Hyperlink"/>
+        </w:rPr>
+        <w:t>judge</w:t>
+      </w:r>
+      <w:r>
+        <w:rPr>
+          <w:rStyle w:val="Hyperlink"/>
+          <w:lang w:val="bg-BG"/>
+        </w:rPr>
+        <w:t>.</w:t>
+      </w:r>
+      <w:proofErr w:type="spellStart"/>
+      <w:r>
+        <w:rPr>
+          <w:rStyle w:val="Hyperlink"/>
+        </w:rPr>
+        <w:t>softuni</w:t>
+      </w:r>
+      <w:proofErr w:type="spellEnd"/>
+      <w:r>
+        <w:rPr>
+          <w:rStyle w:val="Hyperlink"/>
+          <w:lang w:val="bg-BG"/>
+        </w:rPr>
+        <w:t>.</w:t>
+      </w:r>
+      <w:proofErr w:type="spellStart"/>
+      <w:r>
+        <w:rPr>
+          <w:rStyle w:val="Hyperlink"/>
+        </w:rPr>
+        <w:t>bg</w:t>
+      </w:r>
+      <w:proofErr w:type="spellEnd"/>
+      <w:r>
+        <w:rPr>
+          <w:rStyle w:val="Hyperlink"/>
+          <w:lang w:val="bg-BG"/>
+        </w:rPr>
+        <w:t>/</w:t>
+      </w:r>
+      <w:r>
+        <w:rPr>
+          <w:rStyle w:val="Hyperlink"/>
+        </w:rPr>
+        <w:t>Contests</w:t>
+      </w:r>
+      <w:r>
+        <w:rPr>
+          <w:rStyle w:val="Hyperlink"/>
+          <w:lang w:val="bg-BG"/>
+        </w:rPr>
+        <w:t>/2390</w:t>
+      </w:r>
+      <w:r>
+        <w:rPr>
+          <w:rStyle w:val="Hyperlink"/>
+          <w:lang w:val="bg-BG"/>
+        </w:rPr>
+        <w:fldChar w:fldCharType="end"/>
+      </w:r>
     </w:p>
     <w:p>
       <w:pPr>
@@ -1142,7 +1213,7 @@
                     <pic:cNvPicPr/>
                   </pic:nvPicPr>
                   <pic:blipFill>
-                    <a:blip r:embed="rId10"/>
+                    <a:blip r:embed="rId9"/>
                     <a:stretch>
                       <a:fillRect/>
                     </a:stretch>
@@ -1251,7 +1322,7 @@
                     <pic:cNvPicPr/>
                   </pic:nvPicPr>
                   <pic:blipFill>
-                    <a:blip r:embed="rId11"/>
+                    <a:blip r:embed="rId10"/>
                     <a:stretch>
                       <a:fillRect/>
                     </a:stretch>
@@ -1745,7 +1816,7 @@
                     <pic:cNvPicPr/>
                   </pic:nvPicPr>
                   <pic:blipFill>
-                    <a:blip r:embed="rId12"/>
+                    <a:blip r:embed="rId11"/>
                     <a:stretch>
                       <a:fillRect/>
                     </a:stretch>
@@ -2045,7 +2116,7 @@
                     <pic:cNvPicPr/>
                   </pic:nvPicPr>
                   <pic:blipFill>
-                    <a:blip r:embed="rId13"/>
+                    <a:blip r:embed="rId12"/>
                     <a:stretch>
                       <a:fillRect/>
                     </a:stretch>
@@ -2206,7 +2277,7 @@
                     <pic:cNvPicPr/>
                   </pic:nvPicPr>
                   <pic:blipFill>
-                    <a:blip r:embed="rId14"/>
+                    <a:blip r:embed="rId13"/>
                     <a:stretch>
                       <a:fillRect/>
                     </a:stretch>
@@ -3509,7 +3580,7 @@
                     <pic:cNvPicPr/>
                   </pic:nvPicPr>
                   <pic:blipFill>
-                    <a:blip r:embed="rId15"/>
+                    <a:blip r:embed="rId14"/>
                     <a:stretch>
                       <a:fillRect/>
                     </a:stretch>
@@ -3650,7 +3721,7 @@
                     <pic:cNvPicPr/>
                   </pic:nvPicPr>
                   <pic:blipFill>
-                    <a:blip r:embed="rId16"/>
+                    <a:blip r:embed="rId15"/>
                     <a:stretch>
                       <a:fillRect/>
                     </a:stretch>
@@ -3800,7 +3871,7 @@
                     <pic:cNvPicPr/>
                   </pic:nvPicPr>
                   <pic:blipFill>
-                    <a:blip r:embed="rId17"/>
+                    <a:blip r:embed="rId16"/>
                     <a:stretch>
                       <a:fillRect/>
                     </a:stretch>
@@ -4330,7 +4401,7 @@
                     <pic:cNvPicPr/>
                   </pic:nvPicPr>
                   <pic:blipFill>
-                    <a:blip r:embed="rId18"/>
+                    <a:blip r:embed="rId17"/>
                     <a:stretch>
                       <a:fillRect/>
                     </a:stretch>
@@ -4479,7 +4550,7 @@
                     <pic:cNvPicPr/>
                   </pic:nvPicPr>
                   <pic:blipFill>
-                    <a:blip r:embed="rId19"/>
+                    <a:blip r:embed="rId18"/>
                     <a:stretch>
                       <a:fillRect/>
                     </a:stretch>
@@ -5628,7 +5699,7 @@
                     <pic:cNvPicPr/>
                   </pic:nvPicPr>
                   <pic:blipFill>
-                    <a:blip r:embed="rId20"/>
+                    <a:blip r:embed="rId19"/>
                     <a:stretch>
                       <a:fillRect/>
                     </a:stretch>
@@ -5776,7 +5847,7 @@
                     <pic:cNvPicPr/>
                   </pic:nvPicPr>
                   <pic:blipFill>
-                    <a:blip r:embed="rId21"/>
+                    <a:blip r:embed="rId20"/>
                     <a:stretch>
                       <a:fillRect/>
                     </a:stretch>
@@ -11920,8 +11991,8 @@
       </w:pPr>
     </w:p>
     <w:sectPr>
-      <w:headerReference w:type="default" r:id="rId22"/>
-      <w:footerReference w:type="default" r:id="rId23"/>
+      <w:headerReference w:type="default" r:id="rId21"/>
+      <w:footerReference w:type="default" r:id="rId22"/>
       <w:pgSz w:w="11909" w:h="16834" w:code="9"/>
       <w:pgMar w:top="567" w:right="737" w:bottom="1077" w:left="737" w:header="567" w:footer="794" w:gutter="0"/>
       <w:cols w:space="720"/>
@@ -11932,7 +12003,7 @@
 </file>
 
 <file path=word/endnotes.xml><?xml version="1.0" encoding="utf-8"?>
-<w:endnotes xmlns:wpc="http://schemas.microsoft.com/office/word/2010/wordprocessingCanvas" xmlns:cx="http://schemas.microsoft.com/office/drawing/2014/chartex" xmlns:cx1="http://schemas.microsoft.com/office/drawing/2015/9/8/chartex" xmlns:cx2="http://schemas.microsoft.com/office/drawing/2015/10/21/chartex" xmlns:cx3="http://schemas.microsoft.com/office/drawing/2016/5/9/chartex" xmlns:cx4="http://schemas.microsoft.com/office/drawing/2016/5/10/chartex" xmlns:cx5="http://schemas.microsoft.com/office/drawing/2016/5/11/chartex" xmlns:cx6="http://schemas.microsoft.com/office/drawing/2016/5/12/chartex" xmlns:cx7="http://schemas.microsoft.com/office/drawing/2016/5/13/chartex" xmlns:cx8="http://schemas.microsoft.com/office/drawing/2016/5/14/chartex" xmlns:mc="http://schemas.openxmlformats.org/markup-compatibility/2006" xmlns:aink="http://schemas.microsoft.com/office/drawing/2016/ink" xmlns:am3d="http://schemas.microsoft.com/office/drawing/2017/model3d" xmlns:o="urn:schemas-microsoft-com:office:office" xmlns:r="http://schemas.openxmlformats.org/officeDocument/2006/relationships" xmlns:m="http://schemas.openxmlformats.org/officeDocument/2006/math" xmlns:v="urn:schemas-microsoft-com:vml" xmlns:wp14="http://schemas.microsoft.com/office/word/2010/wordprocessingDrawing" xmlns:wp="http://schemas.openxmlformats.org/drawingml/2006/wordprocessingDrawing" xmlns:w10="urn:schemas-microsoft-com:office:word" xmlns:w="http://schemas.openxmlformats.org/wordprocessingml/2006/main" xmlns:w14="http://schemas.microsoft.com/office/word/2010/wordml" xmlns:w15="http://schemas.microsoft.com/office/word/2012/wordml" xmlns:w16cex="http://schemas.microsoft.com/office/word/2018/wordml/cex" xmlns:w16cid="http://schemas.microsoft.com/office/word/2016/wordml/cid" xmlns:w16="http://schemas.microsoft.com/office/word/2018/wordml" xmlns:w16se="http://schemas.microsoft.com/office/word/2015/wordml/symex" xmlns:wpg="http://schemas.microsoft.com/office/word/2010/wordprocessingGroup" xmlns:wpi="http://schemas.microsoft.com/office/word/2010/wordprocessingInk" xmlns:wne="http://schemas.microsoft.com/office/word/2006/wordml" xmlns:wps="http://schemas.microsoft.com/office/word/2010/wordprocessingShape" mc:Ignorable="w14 w15 w16se w16cid w16 w16cex wp14">
+<w:endnotes xmlns:wpc="http://schemas.microsoft.com/office/word/2010/wordprocessingCanvas" xmlns:cx="http://schemas.microsoft.com/office/drawing/2014/chartex" xmlns:cx1="http://schemas.microsoft.com/office/drawing/2015/9/8/chartex" xmlns:cx2="http://schemas.microsoft.com/office/drawing/2015/10/21/chartex" xmlns:cx3="http://schemas.microsoft.com/office/drawing/2016/5/9/chartex" xmlns:cx4="http://schemas.microsoft.com/office/drawing/2016/5/10/chartex" xmlns:cx5="http://schemas.microsoft.com/office/drawing/2016/5/11/chartex" xmlns:cx6="http://schemas.microsoft.com/office/drawing/2016/5/12/chartex" xmlns:cx7="http://schemas.microsoft.com/office/drawing/2016/5/13/chartex" xmlns:cx8="http://schemas.microsoft.com/office/drawing/2016/5/14/chartex" xmlns:mc="http://schemas.openxmlformats.org/markup-compatibility/2006" xmlns:aink="http://schemas.microsoft.com/office/drawing/2016/ink" xmlns:am3d="http://schemas.microsoft.com/office/drawing/2017/model3d" xmlns:o="urn:schemas-microsoft-com:office:office" xmlns:r="http://schemas.openxmlformats.org/officeDocument/2006/relationships" xmlns:m="http://schemas.openxmlformats.org/officeDocument/2006/math" xmlns:v="urn:schemas-microsoft-com:vml" xmlns:wp14="http://schemas.microsoft.com/office/word/2010/wordprocessingDrawing" xmlns:wp="http://schemas.openxmlformats.org/drawingml/2006/wordprocessingDrawing" xmlns:w10="urn:schemas-microsoft-com:office:word" xmlns:w="http://schemas.openxmlformats.org/wordprocessingml/2006/main" xmlns:w14="http://schemas.microsoft.com/office/word/2010/wordml" xmlns:w15="http://schemas.microsoft.com/office/word/2012/wordml" xmlns:w16cex="http://schemas.microsoft.com/office/word/2018/wordml/cex" xmlns:w16cid="http://schemas.microsoft.com/office/word/2016/wordml/cid" xmlns:w16="http://schemas.microsoft.com/office/word/2018/wordml" xmlns:w16sdtdh="http://schemas.microsoft.com/office/word/2020/wordml/sdtdatahash" xmlns:w16se="http://schemas.microsoft.com/office/word/2015/wordml/symex" xmlns:wpg="http://schemas.microsoft.com/office/word/2010/wordprocessingGroup" xmlns:wpi="http://schemas.microsoft.com/office/word/2010/wordprocessingInk" xmlns:wne="http://schemas.microsoft.com/office/word/2006/wordml" xmlns:wps="http://schemas.microsoft.com/office/word/2010/wordprocessingShape" mc:Ignorable="w14 w15 w16se w16cid w16 w16cex w16sdtdh wp14">
   <w:endnote w:type="separator" w:id="-1">
     <w:p>
       <w:pPr>
@@ -11957,7 +12028,7 @@
 </file>
 
 <file path=word/footer1.xml><?xml version="1.0" encoding="utf-8"?>
-<w:ftr xmlns:wpc="http://schemas.microsoft.com/office/word/2010/wordprocessingCanvas" xmlns:cx="http://schemas.microsoft.com/office/drawing/2014/chartex" xmlns:cx1="http://schemas.microsoft.com/office/drawing/2015/9/8/chartex" xmlns:cx2="http://schemas.microsoft.com/office/drawing/2015/10/21/chartex" xmlns:cx3="http://schemas.microsoft.com/office/drawing/2016/5/9/chartex" xmlns:cx4="http://schemas.microsoft.com/office/drawing/2016/5/10/chartex" xmlns:cx5="http://schemas.microsoft.com/office/drawing/2016/5/11/chartex" xmlns:cx6="http://schemas.microsoft.com/office/drawing/2016/5/12/chartex" xmlns:cx7="http://schemas.microsoft.com/office/drawing/2016/5/13/chartex" xmlns:cx8="http://schemas.microsoft.com/office/drawing/2016/5/14/chartex" xmlns:mc="http://schemas.openxmlformats.org/markup-compatibility/2006" xmlns:aink="http://schemas.microsoft.com/office/drawing/2016/ink" xmlns:am3d="http://schemas.microsoft.com/office/drawing/2017/model3d" xmlns:o="urn:schemas-microsoft-com:office:office" xmlns:r="http://schemas.openxmlformats.org/officeDocument/2006/relationships" xmlns:m="http://schemas.openxmlformats.org/officeDocument/2006/math" xmlns:v="urn:schemas-microsoft-com:vml" xmlns:wp14="http://schemas.microsoft.com/office/word/2010/wordprocessingDrawing" xmlns:wp="http://schemas.openxmlformats.org/drawingml/2006/wordprocessingDrawing" xmlns:w10="urn:schemas-microsoft-com:office:word" xmlns:w="http://schemas.openxmlformats.org/wordprocessingml/2006/main" xmlns:w14="http://schemas.microsoft.com/office/word/2010/wordml" xmlns:w15="http://schemas.microsoft.com/office/word/2012/wordml" xmlns:w16cex="http://schemas.microsoft.com/office/word/2018/wordml/cex" xmlns:w16cid="http://schemas.microsoft.com/office/word/2016/wordml/cid" xmlns:w16="http://schemas.microsoft.com/office/word/2018/wordml" xmlns:w16se="http://schemas.microsoft.com/office/word/2015/wordml/symex" xmlns:wpg="http://schemas.microsoft.com/office/word/2010/wordprocessingGroup" xmlns:wpi="http://schemas.microsoft.com/office/word/2010/wordprocessingInk" xmlns:wne="http://schemas.microsoft.com/office/word/2006/wordml" xmlns:wps="http://schemas.microsoft.com/office/word/2010/wordprocessingShape" mc:Ignorable="w14 w15 w16se w16cid w16 w16cex wp14">
+<w:ftr xmlns:wpc="http://schemas.microsoft.com/office/word/2010/wordprocessingCanvas" xmlns:cx="http://schemas.microsoft.com/office/drawing/2014/chartex" xmlns:cx1="http://schemas.microsoft.com/office/drawing/2015/9/8/chartex" xmlns:cx2="http://schemas.microsoft.com/office/drawing/2015/10/21/chartex" xmlns:cx3="http://schemas.microsoft.com/office/drawing/2016/5/9/chartex" xmlns:cx4="http://schemas.microsoft.com/office/drawing/2016/5/10/chartex" xmlns:cx5="http://schemas.microsoft.com/office/drawing/2016/5/11/chartex" xmlns:cx6="http://schemas.microsoft.com/office/drawing/2016/5/12/chartex" xmlns:cx7="http://schemas.microsoft.com/office/drawing/2016/5/13/chartex" xmlns:cx8="http://schemas.microsoft.com/office/drawing/2016/5/14/chartex" xmlns:mc="http://schemas.openxmlformats.org/markup-compatibility/2006" xmlns:aink="http://schemas.microsoft.com/office/drawing/2016/ink" xmlns:am3d="http://schemas.microsoft.com/office/drawing/2017/model3d" xmlns:o="urn:schemas-microsoft-com:office:office" xmlns:r="http://schemas.openxmlformats.org/officeDocument/2006/relationships" xmlns:m="http://schemas.openxmlformats.org/officeDocument/2006/math" xmlns:v="urn:schemas-microsoft-com:vml" xmlns:wp14="http://schemas.microsoft.com/office/word/2010/wordprocessingDrawing" xmlns:wp="http://schemas.openxmlformats.org/drawingml/2006/wordprocessingDrawing" xmlns:w10="urn:schemas-microsoft-com:office:word" xmlns:w="http://schemas.openxmlformats.org/wordprocessingml/2006/main" xmlns:w14="http://schemas.microsoft.com/office/word/2010/wordml" xmlns:w15="http://schemas.microsoft.com/office/word/2012/wordml" xmlns:w16cex="http://schemas.microsoft.com/office/word/2018/wordml/cex" xmlns:w16cid="http://schemas.microsoft.com/office/word/2016/wordml/cid" xmlns:w16="http://schemas.microsoft.com/office/word/2018/wordml" xmlns:w16sdtdh="http://schemas.microsoft.com/office/word/2020/wordml/sdtdatahash" xmlns:w16se="http://schemas.microsoft.com/office/word/2015/wordml/symex" xmlns:wpg="http://schemas.microsoft.com/office/word/2010/wordprocessingGroup" xmlns:wpi="http://schemas.microsoft.com/office/word/2010/wordprocessingInk" xmlns:wne="http://schemas.microsoft.com/office/word/2006/wordml" xmlns:wps="http://schemas.microsoft.com/office/word/2010/wordprocessingShape" mc:Ignorable="w14 w15 w16se w16cid w16 w16cex w16sdtdh wp14">
   <w:p>
     <w:pPr>
       <w:pStyle w:val="Footer"/>
@@ -13550,7 +13621,7 @@
           <wp:effectExtent l="0" t="0" r="0" b="5715"/>
           <wp:wrapSquare wrapText="bothSides"/>
           <wp:docPr id="1" name="Picture 1">
-            <a:hlinkClick xmlns:a="http://schemas.openxmlformats.org/drawingml/2006/main" r:id="rId20"/>
+            <a:hlinkClick xmlns:a="http://schemas.openxmlformats.org/drawingml/2006/main" r:id="rId1"/>
           </wp:docPr>
           <wp:cNvGraphicFramePr>
             <a:graphicFrameLocks xmlns:a="http://schemas.openxmlformats.org/drawingml/2006/main" noChangeAspect="1"/>
@@ -13673,7 +13744,7 @@
         </mc:Choice>
         <mc:Fallback>
           <w:pict>
-            <v:line w14:anchorId="6CFD9300" id="Straight Connector 19" o:spid="_x0000_s1026" style="position:absolute;flip:y;z-index:251622400;visibility:visible;mso-wrap-style:square;mso-width-percent:0;mso-height-percent:0;mso-wrap-distance-left:9pt;mso-wrap-distance-top:0;mso-wrap-distance-right:9pt;mso-wrap-distance-bottom:0;mso-position-horizontal:absolute;mso-position-horizontal-relative:text;mso-position-vertical:absolute;mso-position-vertical-relative:text;mso-width-percent:0;mso-height-percent:0;mso-width-relative:page;mso-height-relative:page" from="-.1pt,5.2pt" to="520.7pt,5.2pt" o:gfxdata="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" strokecolor="#974706 [1609]" strokeweight="1pt">
+            <v:line w14:anchorId="3A8EA8AF" id="Straight Connector 19" o:spid="_x0000_s1026" style="position:absolute;flip:y;z-index:251622400;visibility:visible;mso-wrap-style:square;mso-width-percent:0;mso-height-percent:0;mso-wrap-distance-left:9pt;mso-wrap-distance-top:0;mso-wrap-distance-right:9pt;mso-wrap-distance-bottom:0;mso-position-horizontal:absolute;mso-position-horizontal-relative:text;mso-position-vertical:absolute;mso-position-vertical-relative:text;mso-width-percent:0;mso-height-percent:0;mso-width-relative:page;mso-height-relative:page" from="-.1pt,5.2pt" to="520.7pt,5.2pt" o:gfxdata="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" strokecolor="#974706 [1609]" strokeweight="1pt">
               <v:stroke endcap="round"/>
             </v:line>
           </w:pict>
@@ -13963,7 +14034,7 @@
 </file>
 
 <file path=word/footnotes.xml><?xml version="1.0" encoding="utf-8"?>
-<w:footnotes xmlns:wpc="http://schemas.microsoft.com/office/word/2010/wordprocessingCanvas" xmlns:cx="http://schemas.microsoft.com/office/drawing/2014/chartex" xmlns:cx1="http://schemas.microsoft.com/office/drawing/2015/9/8/chartex" xmlns:cx2="http://schemas.microsoft.com/office/drawing/2015/10/21/chartex" xmlns:cx3="http://schemas.microsoft.com/office/drawing/2016/5/9/chartex" xmlns:cx4="http://schemas.microsoft.com/office/drawing/2016/5/10/chartex" xmlns:cx5="http://schemas.microsoft.com/office/drawing/2016/5/11/chartex" xmlns:cx6="http://schemas.microsoft.com/office/drawing/2016/5/12/chartex" xmlns:cx7="http://schemas.microsoft.com/office/drawing/2016/5/13/chartex" xmlns:cx8="http://schemas.microsoft.com/office/drawing/2016/5/14/chartex" xmlns:mc="http://schemas.openxmlformats.org/markup-compatibility/2006" xmlns:aink="http://schemas.microsoft.com/office/drawing/2016/ink" xmlns:am3d="http://schemas.microsoft.com/office/drawing/2017/model3d" xmlns:o="urn:schemas-microsoft-com:office:office" xmlns:r="http://schemas.openxmlformats.org/officeDocument/2006/relationships" xmlns:m="http://schemas.openxmlformats.org/officeDocument/2006/math" xmlns:v="urn:schemas-microsoft-com:vml" xmlns:wp14="http://schemas.microsoft.com/office/word/2010/wordprocessingDrawing" xmlns:wp="http://schemas.openxmlformats.org/drawingml/2006/wordprocessingDrawing" xmlns:w10="urn:schemas-microsoft-com:office:word" xmlns:w="http://schemas.openxmlformats.org/wordprocessingml/2006/main" xmlns:w14="http://schemas.microsoft.com/office/word/2010/wordml" xmlns:w15="http://schemas.microsoft.com/office/word/2012/wordml" xmlns:w16cex="http://schemas.microsoft.com/office/word/2018/wordml/cex" xmlns:w16cid="http://schemas.microsoft.com/office/word/2016/wordml/cid" xmlns:w16="http://schemas.microsoft.com/office/word/2018/wordml" xmlns:w16se="http://schemas.microsoft.com/office/word/2015/wordml/symex" xmlns:wpg="http://schemas.microsoft.com/office/word/2010/wordprocessingGroup" xmlns:wpi="http://schemas.microsoft.com/office/word/2010/wordprocessingInk" xmlns:wne="http://schemas.microsoft.com/office/word/2006/wordml" xmlns:wps="http://schemas.microsoft.com/office/word/2010/wordprocessingShape" mc:Ignorable="w14 w15 w16se w16cid w16 w16cex wp14">
+<w:footnotes xmlns:wpc="http://schemas.microsoft.com/office/word/2010/wordprocessingCanvas" xmlns:cx="http://schemas.microsoft.com/office/drawing/2014/chartex" xmlns:cx1="http://schemas.microsoft.com/office/drawing/2015/9/8/chartex" xmlns:cx2="http://schemas.microsoft.com/office/drawing/2015/10/21/chartex" xmlns:cx3="http://schemas.microsoft.com/office/drawing/2016/5/9/chartex" xmlns:cx4="http://schemas.microsoft.com/office/drawing/2016/5/10/chartex" xmlns:cx5="http://schemas.microsoft.com/office/drawing/2016/5/11/chartex" xmlns:cx6="http://schemas.microsoft.com/office/drawing/2016/5/12/chartex" xmlns:cx7="http://schemas.microsoft.com/office/drawing/2016/5/13/chartex" xmlns:cx8="http://schemas.microsoft.com/office/drawing/2016/5/14/chartex" xmlns:mc="http://schemas.openxmlformats.org/markup-compatibility/2006" xmlns:aink="http://schemas.microsoft.com/office/drawing/2016/ink" xmlns:am3d="http://schemas.microsoft.com/office/drawing/2017/model3d" xmlns:o="urn:schemas-microsoft-com:office:office" xmlns:r="http://schemas.openxmlformats.org/officeDocument/2006/relationships" xmlns:m="http://schemas.openxmlformats.org/officeDocument/2006/math" xmlns:v="urn:schemas-microsoft-com:vml" xmlns:wp14="http://schemas.microsoft.com/office/word/2010/wordprocessingDrawing" xmlns:wp="http://schemas.openxmlformats.org/drawingml/2006/wordprocessingDrawing" xmlns:w10="urn:schemas-microsoft-com:office:word" xmlns:w="http://schemas.openxmlformats.org/wordprocessingml/2006/main" xmlns:w14="http://schemas.microsoft.com/office/word/2010/wordml" xmlns:w15="http://schemas.microsoft.com/office/word/2012/wordml" xmlns:w16cex="http://schemas.microsoft.com/office/word/2018/wordml/cex" xmlns:w16cid="http://schemas.microsoft.com/office/word/2016/wordml/cid" xmlns:w16="http://schemas.microsoft.com/office/word/2018/wordml" xmlns:w16sdtdh="http://schemas.microsoft.com/office/word/2020/wordml/sdtdatahash" xmlns:w16se="http://schemas.microsoft.com/office/word/2015/wordml/symex" xmlns:wpg="http://schemas.microsoft.com/office/word/2010/wordprocessingGroup" xmlns:wpi="http://schemas.microsoft.com/office/word/2010/wordprocessingInk" xmlns:wne="http://schemas.microsoft.com/office/word/2006/wordml" xmlns:wps="http://schemas.microsoft.com/office/word/2010/wordprocessingShape" mc:Ignorable="w14 w15 w16se w16cid w16 w16cex w16sdtdh wp14">
   <w:footnote w:type="separator" w:id="-1">
     <w:p>
       <w:pPr>
@@ -13988,7 +14059,7 @@
 </file>
 
 <file path=word/header1.xml><?xml version="1.0" encoding="utf-8"?>
-<w:hdr xmlns:wpc="http://schemas.microsoft.com/office/word/2010/wordprocessingCanvas" xmlns:cx="http://schemas.microsoft.com/office/drawing/2014/chartex" xmlns:cx1="http://schemas.microsoft.com/office/drawing/2015/9/8/chartex" xmlns:cx2="http://schemas.microsoft.com/office/drawing/2015/10/21/chartex" xmlns:cx3="http://schemas.microsoft.com/office/drawing/2016/5/9/chartex" xmlns:cx4="http://schemas.microsoft.com/office/drawing/2016/5/10/chartex" xmlns:cx5="http://schemas.microsoft.com/office/drawing/2016/5/11/chartex" xmlns:cx6="http://schemas.microsoft.com/office/drawing/2016/5/12/chartex" xmlns:cx7="http://schemas.microsoft.com/office/drawing/2016/5/13/chartex" xmlns:cx8="http://schemas.microsoft.com/office/drawing/2016/5/14/chartex" xmlns:mc="http://schemas.openxmlformats.org/markup-compatibility/2006" xmlns:aink="http://schemas.microsoft.com/office/drawing/2016/ink" xmlns:am3d="http://schemas.microsoft.com/office/drawing/2017/model3d" xmlns:o="urn:schemas-microsoft-com:office:office" xmlns:r="http://schemas.openxmlformats.org/officeDocument/2006/relationships" xmlns:m="http://schemas.openxmlformats.org/officeDocument/2006/math" xmlns:v="urn:schemas-microsoft-com:vml" xmlns:wp14="http://schemas.microsoft.com/office/word/2010/wordprocessingDrawing" xmlns:wp="http://schemas.openxmlformats.org/drawingml/2006/wordprocessingDrawing" xmlns:w10="urn:schemas-microsoft-com:office:word" xmlns:w="http://schemas.openxmlformats.org/wordprocessingml/2006/main" xmlns:w14="http://schemas.microsoft.com/office/word/2010/wordml" xmlns:w15="http://schemas.microsoft.com/office/word/2012/wordml" xmlns:w16cex="http://schemas.microsoft.com/office/word/2018/wordml/cex" xmlns:w16cid="http://schemas.microsoft.com/office/word/2016/wordml/cid" xmlns:w16="http://schemas.microsoft.com/office/word/2018/wordml" xmlns:w16se="http://schemas.microsoft.com/office/word/2015/wordml/symex" xmlns:wpg="http://schemas.microsoft.com/office/word/2010/wordprocessingGroup" xmlns:wpi="http://schemas.microsoft.com/office/word/2010/wordprocessingInk" xmlns:wne="http://schemas.microsoft.com/office/word/2006/wordml" xmlns:wps="http://schemas.microsoft.com/office/word/2010/wordprocessingShape" mc:Ignorable="w14 w15 w16se w16cid w16 w16cex wp14">
+<w:hdr xmlns:wpc="http://schemas.microsoft.com/office/word/2010/wordprocessingCanvas" xmlns:cx="http://schemas.microsoft.com/office/drawing/2014/chartex" xmlns:cx1="http://schemas.microsoft.com/office/drawing/2015/9/8/chartex" xmlns:cx2="http://schemas.microsoft.com/office/drawing/2015/10/21/chartex" xmlns:cx3="http://schemas.microsoft.com/office/drawing/2016/5/9/chartex" xmlns:cx4="http://schemas.microsoft.com/office/drawing/2016/5/10/chartex" xmlns:cx5="http://schemas.microsoft.com/office/drawing/2016/5/11/chartex" xmlns:cx6="http://schemas.microsoft.com/office/drawing/2016/5/12/chartex" xmlns:cx7="http://schemas.microsoft.com/office/drawing/2016/5/13/chartex" xmlns:cx8="http://schemas.microsoft.com/office/drawing/2016/5/14/chartex" xmlns:mc="http://schemas.openxmlformats.org/markup-compatibility/2006" xmlns:aink="http://schemas.microsoft.com/office/drawing/2016/ink" xmlns:am3d="http://schemas.microsoft.com/office/drawing/2017/model3d" xmlns:o="urn:schemas-microsoft-com:office:office" xmlns:r="http://schemas.openxmlformats.org/officeDocument/2006/relationships" xmlns:m="http://schemas.openxmlformats.org/officeDocument/2006/math" xmlns:v="urn:schemas-microsoft-com:vml" xmlns:wp14="http://schemas.microsoft.com/office/word/2010/wordprocessingDrawing" xmlns:wp="http://schemas.openxmlformats.org/drawingml/2006/wordprocessingDrawing" xmlns:w10="urn:schemas-microsoft-com:office:word" xmlns:w="http://schemas.openxmlformats.org/wordprocessingml/2006/main" xmlns:w14="http://schemas.microsoft.com/office/word/2010/wordml" xmlns:w15="http://schemas.microsoft.com/office/word/2012/wordml" xmlns:w16cex="http://schemas.microsoft.com/office/word/2018/wordml/cex" xmlns:w16cid="http://schemas.microsoft.com/office/word/2016/wordml/cid" xmlns:w16="http://schemas.microsoft.com/office/word/2018/wordml" xmlns:w16sdtdh="http://schemas.microsoft.com/office/word/2020/wordml/sdtdatahash" xmlns:w16se="http://schemas.microsoft.com/office/word/2015/wordml/symex" xmlns:wpg="http://schemas.microsoft.com/office/word/2010/wordprocessingGroup" xmlns:wpi="http://schemas.microsoft.com/office/word/2010/wordprocessingInk" xmlns:wne="http://schemas.microsoft.com/office/word/2006/wordml" xmlns:wps="http://schemas.microsoft.com/office/word/2010/wordprocessingShape" mc:Ignorable="w14 w15 w16se w16cid w16 w16cex w16sdtdh wp14">
   <w:p>
     <w:pPr>
       <w:pStyle w:val="Header"/>
@@ -13999,7 +14070,7 @@
 </file>
 
 <file path=word/numbering.xml><?xml version="1.0" encoding="utf-8"?>
-<w:numbering xmlns:wpc="http://schemas.microsoft.com/office/word/2010/wordprocessingCanvas" xmlns:cx="http://schemas.microsoft.com/office/drawing/2014/chartex" xmlns:cx1="http://schemas.microsoft.com/office/drawing/2015/9/8/chartex" xmlns:cx2="http://schemas.microsoft.com/office/drawing/2015/10/21/chartex" xmlns:cx3="http://schemas.microsoft.com/office/drawing/2016/5/9/chartex" xmlns:cx4="http://schemas.microsoft.com/office/drawing/2016/5/10/chartex" xmlns:cx5="http://schemas.microsoft.com/office/drawing/2016/5/11/chartex" xmlns:cx6="http://schemas.microsoft.com/office/drawing/2016/5/12/chartex" xmlns:cx7="http://schemas.microsoft.com/office/drawing/2016/5/13/chartex" xmlns:cx8="http://schemas.microsoft.com/office/drawing/2016/5/14/chartex" xmlns:mc="http://schemas.openxmlformats.org/markup-compatibility/2006" xmlns:aink="http://schemas.microsoft.com/office/drawing/2016/ink" xmlns:am3d="http://schemas.microsoft.com/office/drawing/2017/model3d" xmlns:o="urn:schemas-microsoft-com:office:office" xmlns:r="http://schemas.openxmlformats.org/officeDocument/2006/relationships" xmlns:m="http://schemas.openxmlformats.org/officeDocument/2006/math" xmlns:v="urn:schemas-microsoft-com:vml" xmlns:wp14="http://schemas.microsoft.com/office/word/2010/wordprocessingDrawing" xmlns:wp="http://schemas.openxmlformats.org/drawingml/2006/wordprocessingDrawing" xmlns:w10="urn:schemas-microsoft-com:office:word" xmlns:w="http://schemas.openxmlformats.org/wordprocessingml/2006/main" xmlns:w14="http://schemas.microsoft.com/office/word/2010/wordml" xmlns:w15="http://schemas.microsoft.com/office/word/2012/wordml" xmlns:w16cex="http://schemas.microsoft.com/office/word/2018/wordml/cex" xmlns:w16cid="http://schemas.microsoft.com/office/word/2016/wordml/cid" xmlns:w16="http://schemas.microsoft.com/office/word/2018/wordml" xmlns:w16se="http://schemas.microsoft.com/office/word/2015/wordml/symex" xmlns:wpg="http://schemas.microsoft.com/office/word/2010/wordprocessingGroup" xmlns:wpi="http://schemas.microsoft.com/office/word/2010/wordprocessingInk" xmlns:wne="http://schemas.microsoft.com/office/word/2006/wordml" xmlns:wps="http://schemas.microsoft.com/office/word/2010/wordprocessingShape" mc:Ignorable="w14 w15 w16se w16cid w16 w16cex wp14">
+<w:numbering xmlns:wpc="http://schemas.microsoft.com/office/word/2010/wordprocessingCanvas" xmlns:cx="http://schemas.microsoft.com/office/drawing/2014/chartex" xmlns:cx1="http://schemas.microsoft.com/office/drawing/2015/9/8/chartex" xmlns:cx2="http://schemas.microsoft.com/office/drawing/2015/10/21/chartex" xmlns:cx3="http://schemas.microsoft.com/office/drawing/2016/5/9/chartex" xmlns:cx4="http://schemas.microsoft.com/office/drawing/2016/5/10/chartex" xmlns:cx5="http://schemas.microsoft.com/office/drawing/2016/5/11/chartex" xmlns:cx6="http://schemas.microsoft.com/office/drawing/2016/5/12/chartex" xmlns:cx7="http://schemas.microsoft.com/office/drawing/2016/5/13/chartex" xmlns:cx8="http://schemas.microsoft.com/office/drawing/2016/5/14/chartex" xmlns:mc="http://schemas.openxmlformats.org/markup-compatibility/2006" xmlns:aink="http://schemas.microsoft.com/office/drawing/2016/ink" xmlns:am3d="http://schemas.microsoft.com/office/drawing/2017/model3d" xmlns:o="urn:schemas-microsoft-com:office:office" xmlns:r="http://schemas.openxmlformats.org/officeDocument/2006/relationships" xmlns:m="http://schemas.openxmlformats.org/officeDocument/2006/math" xmlns:v="urn:schemas-microsoft-com:vml" xmlns:wp14="http://schemas.microsoft.com/office/word/2010/wordprocessingDrawing" xmlns:wp="http://schemas.openxmlformats.org/drawingml/2006/wordprocessingDrawing" xmlns:w10="urn:schemas-microsoft-com:office:word" xmlns:w="http://schemas.openxmlformats.org/wordprocessingml/2006/main" xmlns:w14="http://schemas.microsoft.com/office/word/2010/wordml" xmlns:w15="http://schemas.microsoft.com/office/word/2012/wordml" xmlns:w16cex="http://schemas.microsoft.com/office/word/2018/wordml/cex" xmlns:w16cid="http://schemas.microsoft.com/office/word/2016/wordml/cid" xmlns:w16="http://schemas.microsoft.com/office/word/2018/wordml" xmlns:w16sdtdh="http://schemas.microsoft.com/office/word/2020/wordml/sdtdatahash" xmlns:w16se="http://schemas.microsoft.com/office/word/2015/wordml/symex" xmlns:wpg="http://schemas.microsoft.com/office/word/2010/wordprocessingGroup" xmlns:wpi="http://schemas.microsoft.com/office/word/2010/wordprocessingInk" xmlns:wne="http://schemas.microsoft.com/office/word/2006/wordml" xmlns:wps="http://schemas.microsoft.com/office/word/2010/wordprocessingShape" mc:Ignorable="w14 w15 w16se w16cid w16 w16cex w16sdtdh wp14">
   <w:abstractNum w:abstractNumId="0" w15:restartNumberingAfterBreak="0">
     <w:nsid w:val="0E5D3EA3"/>
     <w:multiLevelType w:val="hybridMultilevel"/>
@@ -15413,7 +15484,7 @@
 </file>
 
 <file path=word/styles.xml><?xml version="1.0" encoding="utf-8"?>
-<w:styles xmlns:mc="http://schemas.openxmlformats.org/markup-compatibility/2006" xmlns:r="http://schemas.openxmlformats.org/officeDocument/2006/relationships" xmlns:w="http://schemas.openxmlformats.org/wordprocessingml/2006/main" xmlns:w14="http://schemas.microsoft.com/office/word/2010/wordml" xmlns:w15="http://schemas.microsoft.com/office/word/2012/wordml" xmlns:w16cex="http://schemas.microsoft.com/office/word/2018/wordml/cex" xmlns:w16cid="http://schemas.microsoft.com/office/word/2016/wordml/cid" xmlns:w16="http://schemas.microsoft.com/office/word/2018/wordml" xmlns:w16se="http://schemas.microsoft.com/office/word/2015/wordml/symex" mc:Ignorable="w14 w15 w16se w16cid w16 w16cex">
+<w:styles xmlns:mc="http://schemas.openxmlformats.org/markup-compatibility/2006" xmlns:r="http://schemas.openxmlformats.org/officeDocument/2006/relationships" xmlns:w="http://schemas.openxmlformats.org/wordprocessingml/2006/main" xmlns:w14="http://schemas.microsoft.com/office/word/2010/wordml" xmlns:w15="http://schemas.microsoft.com/office/word/2012/wordml" xmlns:w16cex="http://schemas.microsoft.com/office/word/2018/wordml/cex" xmlns:w16cid="http://schemas.microsoft.com/office/word/2016/wordml/cid" xmlns:w16="http://schemas.microsoft.com/office/word/2018/wordml" xmlns:w16sdtdh="http://schemas.microsoft.com/office/word/2020/wordml/sdtdatahash" xmlns:w16se="http://schemas.microsoft.com/office/word/2015/wordml/symex" mc:Ignorable="w14 w15 w16se w16cid w16 w16cex w16sdtdh">
   <w:docDefaults>
     <w:rPrDefault>
       <w:rPr>
